--- a/Bioinformatics Winter2020 Class 8/Class-8.docx
+++ b/Bioinformatics Winter2020 Class 8/Class-8.docx
@@ -525,16 +525,16 @@
         <w:rPr>
           <w:rStyle w:val="VerbatimChar"/>
         </w:rPr>
-        <w:t xml:space="preserve">## 1 -3.028551  3.179342</w:t>
-      </w:r>
-      <w:r>
-        <w:br w:type="textWrapping"/>
-      </w:r>
-      <w:r>
-        <w:rPr>
-          <w:rStyle w:val="VerbatimChar"/>
-        </w:rPr>
-        <w:t xml:space="preserve">## 2  3.179342 -3.028551</w:t>
+        <w:t xml:space="preserve">## 1  2.968475 -2.911285</w:t>
+      </w:r>
+      <w:r>
+        <w:br w:type="textWrapping"/>
+      </w:r>
+      <w:r>
+        <w:rPr>
+          <w:rStyle w:val="VerbatimChar"/>
+        </w:rPr>
+        <w:t xml:space="preserve">## 2 -2.911285  2.968475</w:t>
       </w:r>
       <w:r>
         <w:br w:type="textWrapping"/>
@@ -561,16 +561,16 @@
         <w:rPr>
           <w:rStyle w:val="VerbatimChar"/>
         </w:rPr>
-        <w:t xml:space="preserve">##  [1] 1 1 1 1 1 1 1 1 1 1 1 1 1 1 1 1 1 1 1 1 1 1 1 1 1 1 1 1 1 1 2 2 2 2 2 2 2 2</w:t>
-      </w:r>
-      <w:r>
-        <w:br w:type="textWrapping"/>
-      </w:r>
-      <w:r>
-        <w:rPr>
-          <w:rStyle w:val="VerbatimChar"/>
-        </w:rPr>
-        <w:t xml:space="preserve">## [39] 2 2 2 2 2 2 2 2 2 2 2 2 2 2 2 2 2 2 2 2 2 2</w:t>
+        <w:t xml:space="preserve">##  [1] 2 2 2 2 2 2 2 2 2 2 2 2 2 2 2 2 2 2 2 2 2 2 2 2 2 2 2 2 2 2 1 1 1 1 1 1 1 1</w:t>
+      </w:r>
+      <w:r>
+        <w:br w:type="textWrapping"/>
+      </w:r>
+      <w:r>
+        <w:rPr>
+          <w:rStyle w:val="VerbatimChar"/>
+        </w:rPr>
+        <w:t xml:space="preserve">## [39] 1 1 1 1 1 1 1 1 1 1 1 1 1 1 1 1 1 1 1 1 1 1</w:t>
       </w:r>
       <w:r>
         <w:br w:type="textWrapping"/>
@@ -597,16 +597,16 @@
         <w:rPr>
           <w:rStyle w:val="VerbatimChar"/>
         </w:rPr>
-        <w:t xml:space="preserve">## [1] 68.17138 68.17138</w:t>
-      </w:r>
-      <w:r>
-        <w:br w:type="textWrapping"/>
-      </w:r>
-      <w:r>
-        <w:rPr>
-          <w:rStyle w:val="VerbatimChar"/>
-        </w:rPr>
-        <w:t xml:space="preserve">##  (between_SS / total_SS =  89.5 %)</w:t>
+        <w:t xml:space="preserve">## [1] 44.52482 44.52482</w:t>
+      </w:r>
+      <w:r>
+        <w:br w:type="textWrapping"/>
+      </w:r>
+      <w:r>
+        <w:rPr>
+          <w:rStyle w:val="VerbatimChar"/>
+        </w:rPr>
+        <w:t xml:space="preserve">##  (between_SS / total_SS =  92.1 %)</w:t>
       </w:r>
       <w:r>
         <w:br w:type="textWrapping"/>
@@ -727,16 +727,16 @@
         <w:rPr>
           <w:rStyle w:val="VerbatimChar"/>
         </w:rPr>
-        <w:t xml:space="preserve">##  [1] 1 1 1 1 1 1 1 1 1 1 1 1 1 1 1 1 1 1 1 1 1 1 1 1 1 1 1 1 1 1 2 2 2 2 2 2 2 2</w:t>
-      </w:r>
-      <w:r>
-        <w:br w:type="textWrapping"/>
-      </w:r>
-      <w:r>
-        <w:rPr>
-          <w:rStyle w:val="VerbatimChar"/>
-        </w:rPr>
-        <w:t xml:space="preserve">## [39] 2 2 2 2 2 2 2 2 2 2 2 2 2 2 2 2 2 2 2 2 2 2</w:t>
+        <w:t xml:space="preserve">##  [1] 2 2 2 2 2 2 2 2 2 2 2 2 2 2 2 2 2 2 2 2 2 2 2 2 2 2 2 2 2 2 1 1 1 1 1 1 1 1</w:t>
+      </w:r>
+      <w:r>
+        <w:br w:type="textWrapping"/>
+      </w:r>
+      <w:r>
+        <w:rPr>
+          <w:rStyle w:val="VerbatimChar"/>
+        </w:rPr>
+        <w:t xml:space="preserve">## [39] 1 1 1 1 1 1 1 1 1 1 1 1 1 1 1 1 1 1 1 1 1 1</w:t>
       </w:r>
     </w:p>
     <w:p>
@@ -1490,16 +1490,16 @@
         <w:rPr>
           <w:rStyle w:val="VerbatimChar"/>
         </w:rPr>
-        <w:t xml:space="preserve">##  [1] 1 2 2 2 2 2 1 1 2 3 2 3 1 3 1 2 1 2 1 2 2 1 2 2 2 1 2 3 2 1 4 5 6 5 4 5 5 5</w:t>
-      </w:r>
-      <w:r>
-        <w:br w:type="textWrapping"/>
-      </w:r>
-      <w:r>
-        <w:rPr>
-          <w:rStyle w:val="VerbatimChar"/>
-        </w:rPr>
-        <w:t xml:space="preserve">## [39] 4 5 5 4 5 4 5 4 6 4 6 5 6 5 4 4 5 5 5 5 5 4</w:t>
+        <w:t xml:space="preserve">##  [1] 1 1 1 2 3 2 3 2 3 3 3 3 1 1 3 2 3 1 2 3 2 1 3 3 3 1 3 2 3 3 4 4 5 4 6 4 4 4</w:t>
+      </w:r>
+      <w:r>
+        <w:br w:type="textWrapping"/>
+      </w:r>
+      <w:r>
+        <w:rPr>
+          <w:rStyle w:val="VerbatimChar"/>
+        </w:rPr>
+        <w:t xml:space="preserve">## [39] 6 5 4 5 6 4 5 4 6 6 4 4 4 4 5 4 5 4 5 6 6 6</w:t>
       </w:r>
     </w:p>
     <w:p>
@@ -2567,7 +2567,7 @@
         <w:rPr>
           <w:rStyle w:val="VerbatimChar"/>
         </w:rPr>
-        <w:t xml:space="preserve">## 55 95</w:t>
+        <w:t xml:space="preserve">## 64 86</w:t>
       </w:r>
     </w:p>
     <w:p>
@@ -2613,7 +2613,7 @@
         <w:rPr>
           <w:rStyle w:val="VerbatimChar"/>
         </w:rPr>
-        <w:t xml:space="preserve">## 55 62 33</w:t>
+        <w:t xml:space="preserve">## 64 47 39</w:t>
       </w:r>
     </w:p>
     <w:p>
@@ -2747,25 +2747,25 @@
         <w:rPr>
           <w:rStyle w:val="VerbatimChar"/>
         </w:rPr>
-        <w:t xml:space="preserve">##     1 50  1  4</w:t>
-      </w:r>
-      <w:r>
-        <w:br w:type="textWrapping"/>
-      </w:r>
-      <w:r>
-        <w:rPr>
-          <w:rStyle w:val="VerbatimChar"/>
-        </w:rPr>
-        <w:t xml:space="preserve">##     2  0 49 13</w:t>
-      </w:r>
-      <w:r>
-        <w:br w:type="textWrapping"/>
-      </w:r>
-      <w:r>
-        <w:rPr>
-          <w:rStyle w:val="VerbatimChar"/>
-        </w:rPr>
-        <w:t xml:space="preserve">##     3  0  0 33</w:t>
+        <w:t xml:space="preserve">##     1 50  1 13</w:t>
+      </w:r>
+      <w:r>
+        <w:br w:type="textWrapping"/>
+      </w:r>
+      <w:r>
+        <w:rPr>
+          <w:rStyle w:val="VerbatimChar"/>
+        </w:rPr>
+        <w:t xml:space="preserve">##     2  0 47  0</w:t>
+      </w:r>
+      <w:r>
+        <w:br w:type="textWrapping"/>
+      </w:r>
+      <w:r>
+        <w:rPr>
+          <w:rStyle w:val="VerbatimChar"/>
+        </w:rPr>
+        <w:t xml:space="preserve">##     3  0  2 37</w:t>
       </w:r>
     </w:p>
     <w:p>
